--- a/法令ファイル/温室効果ガス算定排出量等の集計の方法等を定める省令/温室効果ガス算定排出量等の集計の方法等を定める省令（平成十八年経済産業省・環境省令第四号）.docx
+++ b/法令ファイル/温室効果ガス算定排出量等の集計の方法等を定める省令/温室効果ガス算定排出量等の集計の方法等を定める省令（平成十八年経済産業省・環境省令第四号）.docx
@@ -27,35 +27,23 @@
     </w:p>
     <w:p>
       <w:pPr>
-        <w:pStyle w:val="Heading6"/>
+        <w:pStyle w:val="ListBullet"/>
         <w:ind w:left="880"/>
       </w:pPr>
       <w:r>
         <w:t>一</w:t>
-      </w:r>
-    </w:p>
-    <w:p>
-      <w:pPr>
-        <w:ind w:left="880"/>
-      </w:pPr>
-      <w:r>
+        <w:br/>
         <w:t>「特定事業所排出者」とは、令第五条第一号及び第六号から第十二号までに掲げる者をいう。</w:t>
       </w:r>
     </w:p>
     <w:p>
       <w:pPr>
-        <w:pStyle w:val="Heading6"/>
+        <w:pStyle w:val="ListBullet"/>
         <w:ind w:left="880"/>
       </w:pPr>
       <w:r>
         <w:t>二</w:t>
-      </w:r>
-    </w:p>
-    <w:p>
-      <w:pPr>
-        <w:ind w:left="880"/>
-      </w:pPr>
-      <w:r>
+        <w:br/>
         <w:t>「特定輸送排出者」とは、令第五条第二号から第五号までに掲げる者をいう。</w:t>
       </w:r>
     </w:p>
@@ -117,35 +105,23 @@
     </w:p>
     <w:p>
       <w:pPr>
-        <w:pStyle w:val="Heading6"/>
+        <w:pStyle w:val="ListBullet"/>
         <w:ind w:left="880"/>
       </w:pPr>
       <w:r>
         <w:t>一</w:t>
-      </w:r>
-    </w:p>
-    <w:p>
-      <w:pPr>
-        <w:ind w:left="880"/>
-      </w:pPr>
-      <w:r>
+        <w:br/>
         <w:t>企業その他の事業者</w:t>
       </w:r>
     </w:p>
     <w:p>
       <w:pPr>
-        <w:pStyle w:val="Heading6"/>
+        <w:pStyle w:val="ListBullet"/>
         <w:ind w:left="880"/>
       </w:pPr>
       <w:r>
         <w:t>二</w:t>
-      </w:r>
-    </w:p>
-    <w:p>
-      <w:pPr>
-        <w:ind w:left="880"/>
-      </w:pPr>
-      <w:r>
+        <w:br/>
         <w:t>業種</w:t>
       </w:r>
     </w:p>
@@ -314,12 +290,26 @@
         <w:pStyle w:val="Heading1"/>
       </w:pPr>
       <w:r>
-        <w:t>附　則（平成二一年六月二三日経済産業省・環境省令第三号）</w:t>
+        <w:t>附則（平成二一年六月二三日経済産業省・環境省令第三号）</w:t>
       </w:r>
     </w:p>
     <w:p>
+      <w:pPr>
+        <w:pStyle w:val="Heading5"/>
+        <w:ind w:left="440"/>
+      </w:pPr>
+      <w:r>
+        <w:t>１</w:t>
+      </w:r>
+    </w:p>
+    <w:p>
+      <w:pPr>
+        <w:ind w:left="440"/>
+      </w:pPr>
       <w:r>
         <w:t>この省令は、公布の日から施行する。</w:t>
+        <w:br/>
+        <w:t>ただし、第七条第一項の改正規定は平成二十二年四月一日から施行する。</w:t>
       </w:r>
     </w:p>
     <w:p>
@@ -349,7 +339,7 @@
         <w:pStyle w:val="Heading1"/>
       </w:pPr>
       <w:r>
-        <w:t>附　則（平成二五年一二月二七日経済産業省・環境省令第八号）</w:t>
+        <w:t>附則（平成二五年一二月二七日経済産業省・環境省令第八号）</w:t>
       </w:r>
     </w:p>
     <w:p>
@@ -367,7 +357,7 @@
         <w:pStyle w:val="Heading1"/>
       </w:pPr>
       <w:r>
-        <w:t>附　則（平成二七年四月三〇日経済産業省・環境省令第五号）</w:t>
+        <w:t>附則（平成二七年四月三〇日経済産業省・環境省令第五号）</w:t>
       </w:r>
     </w:p>
     <w:p>
@@ -385,7 +375,7 @@
         <w:pStyle w:val="Heading1"/>
       </w:pPr>
       <w:r>
-        <w:t>附　則（平成二八年五月二七日経済産業省・環境省令第五号）</w:t>
+        <w:t>附則（平成二八年五月二七日経済産業省・環境省令第五号）</w:t>
       </w:r>
     </w:p>
     <w:p>
@@ -413,7 +403,7 @@
     </w:pPr>
     <w:r>
       <w:tab/>
-      <w:t>WeGov v0.1 - FTS141</w:t>
+      <w:t>WeGov v0.2 - FTS141</w:t>
     </w:r>
   </w:p>
 </w:ftr>
